--- a/research/HanXiao_CV.docx
+++ b/research/HanXiao_CV.docx
@@ -111,22 +111,35 @@
         </w:rPr>
         <w:t xml:space="preserve"> | </w:t>
       </w:r>
+      <w:hyperlink r:id="rId8" w:history="1">
+        <w:r>
+          <w:rPr>
+            <w:rStyle w:val="a7"/>
+            <w:sz w:val="18"/>
+            <w:szCs w:val="18"/>
+          </w:rPr>
+          <w:t>h.xiao@student.tue.nl</w:t>
+        </w:r>
+      </w:hyperlink>
       <w:r>
         <w:rPr>
           <w:color w:val="404040"/>
           <w:sz w:val="18"/>
           <w:szCs w:val="18"/>
         </w:rPr>
-        <w:t>h</w:t>
-      </w:r>
-      <w:r>
-        <w:rPr>
-          <w:color w:val="404040"/>
-          <w:sz w:val="18"/>
-          <w:szCs w:val="18"/>
-        </w:rPr>
-        <w:t>.xiao@student.tue.nl</w:t>
-      </w:r>
+        <w:br/>
+        <w:t xml:space="preserve">   </w:t>
+      </w:r>
+      <w:hyperlink r:id="rId9" w:history="1">
+        <w:r>
+          <w:rPr>
+            <w:rStyle w:val="a7"/>
+            <w:sz w:val="18"/>
+            <w:szCs w:val="18"/>
+          </w:rPr>
+          <w:t>Personal Website</w:t>
+        </w:r>
+      </w:hyperlink>
     </w:p>
     <w:p>
       <w:pPr>
@@ -280,8 +293,18 @@
           <w:color w:val="252525"/>
           <w:szCs w:val="24"/>
         </w:rPr>
-        <w:t>Supervised by Dr. Max V. Birk</w:t>
-      </w:r>
+        <w:t xml:space="preserve">Supervised by Dr. </w:t>
+      </w:r>
+      <w:hyperlink r:id="rId10" w:history="1">
+        <w:r>
+          <w:rPr>
+            <w:rStyle w:val="a7"/>
+            <w:rFonts w:ascii="等线 Light"/>
+            <w:szCs w:val="24"/>
+          </w:rPr>
+          <w:t>Max V. Birk</w:t>
+        </w:r>
+      </w:hyperlink>
     </w:p>
     <w:p>
       <w:pPr>
@@ -494,6 +517,45 @@
         <w:spacing w:before="103"/>
         <w:ind w:hanging="361"/>
         <w:rPr>
+          <w:rFonts w:ascii="Symbol" w:hAnsi="Symbol"/>
+          <w:color w:val="404040"/>
+          <w:sz w:val="20"/>
+          <w:szCs w:val="24"/>
+        </w:rPr>
+      </w:pPr>
+      <w:r>
+        <w:rPr>
+          <w:color w:val="404040"/>
+          <w:sz w:val="20"/>
+          <w:szCs w:val="24"/>
+        </w:rPr>
+        <w:t xml:space="preserve">Upper Second-Class </w:t>
+      </w:r>
+      <w:proofErr w:type="spellStart"/>
+      <w:r>
+        <w:rPr>
+          <w:color w:val="404040"/>
+          <w:sz w:val="20"/>
+          <w:szCs w:val="24"/>
+        </w:rPr>
+        <w:t>Honours</w:t>
+      </w:r>
+      <w:proofErr w:type="spellEnd"/>
+    </w:p>
+    <w:p>
+      <w:pPr>
+        <w:pStyle w:val="a6"/>
+        <w:numPr>
+          <w:ilvl w:val="0"/>
+          <w:numId w:val="1"/>
+        </w:numPr>
+        <w:tabs>
+          <w:tab w:val="left" w:pos="860"/>
+          <w:tab w:val="left" w:pos="861"/>
+        </w:tabs>
+        <w:spacing w:before="103"/>
+        <w:ind w:hanging="361"/>
+        <w:rPr>
           <w:rFonts w:ascii="Symbol" w:hAnsi="Symbol" w:hint="eastAsia"/>
           <w:color w:val="404040"/>
           <w:sz w:val="20"/>
@@ -506,7 +568,7 @@
           <w:sz w:val="20"/>
           <w:szCs w:val="24"/>
         </w:rPr>
-        <w:t xml:space="preserve">Upper Second-Class </w:t>
+        <w:t xml:space="preserve">Joint </w:t>
       </w:r>
       <w:proofErr w:type="spellStart"/>
       <w:r>
@@ -515,9 +577,17 @@
           <w:sz w:val="20"/>
           <w:szCs w:val="24"/>
         </w:rPr>
-        <w:t>Honours</w:t>
+        <w:t>programme</w:t>
       </w:r>
       <w:proofErr w:type="spellEnd"/>
+      <w:r>
+        <w:rPr>
+          <w:color w:val="404040"/>
+          <w:sz w:val="20"/>
+          <w:szCs w:val="24"/>
+        </w:rPr>
+        <w:t xml:space="preserve"> with Beijing University of Posts and Telecommunications</w:t>
+      </w:r>
     </w:p>
     <w:p>
       <w:pPr>
@@ -716,7 +786,7 @@
         </w:rPr>
         <w:t xml:space="preserve"> </w:t>
       </w:r>
-      <w:hyperlink r:id="rId7">
+      <w:hyperlink r:id="rId11">
         <w:r>
           <w:rPr>
             <w:color w:val="0462C1"/>
@@ -783,7 +853,7 @@
         </w:rPr>
         <w:t xml:space="preserve">: Adapting Blackboard-Style Videos for Ubiquitous Viewing. Proc. ACM Interact. Mob. Wearable Ubiquitous Technol. 7, 3, Article 119 (September 2023), 19 pages. </w:t>
       </w:r>
-      <w:hyperlink r:id="rId8" w:history="1">
+      <w:hyperlink r:id="rId12" w:history="1">
         <w:r>
           <w:rPr>
             <w:rStyle w:val="a7"/>
@@ -1023,7 +1093,7 @@
         </w:rPr>
         <w:t xml:space="preserve">Worked as a research assistant under the guidance of Dr. </w:t>
       </w:r>
-      <w:hyperlink r:id="rId9" w:history="1">
+      <w:hyperlink r:id="rId13" w:history="1">
         <w:r>
           <w:rPr>
             <w:rStyle w:val="a7"/>
@@ -1039,7 +1109,23 @@
           <w:sz w:val="20"/>
           <w:szCs w:val="24"/>
         </w:rPr>
-        <w:t xml:space="preserve"> who led a project in partnership with NGOs in Hong Kong. The project aimed to enhance the cognitive abilities and living conditions of senior citizens in nursing homes through a game-based planting system. I used raspberry pi and an E-Ink screen to develop an MR application that stimulated the cognitive functions of senior citizens.</w:t>
+        <w:t xml:space="preserve"> who led a project in partnership with NGOs in Hong Kong. The project aimed to enhance the cognitive abilities and living conditions of senior citizens in nursing homes through a game-based planting system. I used </w:t>
+      </w:r>
+      <w:r>
+        <w:rPr>
+          <w:color w:val="404040"/>
+          <w:sz w:val="20"/>
+          <w:szCs w:val="24"/>
+        </w:rPr>
+        <w:t>Raspberry Pi</w:t>
+      </w:r>
+      <w:r>
+        <w:rPr>
+          <w:color w:val="404040"/>
+          <w:sz w:val="20"/>
+          <w:szCs w:val="24"/>
+        </w:rPr>
+        <w:t xml:space="preserve"> and an E-Ink screen to develop an MR application that stimulated the cognitive functions of senior citizens.</w:t>
       </w:r>
     </w:p>
     <w:p>
@@ -1216,7 +1302,7 @@
         </w:rPr>
         <w:t xml:space="preserve">As part of the </w:t>
       </w:r>
-      <w:hyperlink r:id="rId10" w:history="1">
+      <w:hyperlink r:id="rId14" w:history="1">
         <w:r>
           <w:rPr>
             <w:rStyle w:val="a7"/>
@@ -1234,7 +1320,7 @@
         </w:rPr>
         <w:t xml:space="preserve">, I worked with Dr. </w:t>
       </w:r>
-      <w:hyperlink r:id="rId11" w:history="1">
+      <w:hyperlink r:id="rId15" w:history="1">
         <w:r>
           <w:rPr>
             <w:rStyle w:val="a7"/>
@@ -1262,7 +1348,7 @@
         <w:spacing w:line="268" w:lineRule="auto"/>
         <w:ind w:right="137"/>
         <w:rPr>
-          <w:rFonts w:ascii="Symbol" w:hAnsi="Symbol"/>
+          <w:rFonts w:ascii="Symbol" w:hAnsi="Symbol" w:hint="eastAsia"/>
           <w:sz w:val="20"/>
           <w:szCs w:val="24"/>
         </w:rPr>
@@ -1474,7 +1560,7 @@
         </w:rPr>
         <w:t xml:space="preserve">orked with Dr. </w:t>
       </w:r>
-      <w:hyperlink r:id="rId12" w:history="1">
+      <w:hyperlink r:id="rId16" w:history="1">
         <w:r>
           <w:rPr>
             <w:rStyle w:val="a7"/>
@@ -1542,7 +1628,7 @@
         </w:rPr>
         <w:t xml:space="preserve"> with persuasive intervention. </w:t>
       </w:r>
-      <w:hyperlink r:id="rId13" w:history="1">
+      <w:hyperlink r:id="rId17" w:history="1">
         <w:r>
           <w:rPr>
             <w:rStyle w:val="a7"/>
@@ -1697,7 +1783,7 @@
         </w:rPr>
         <w:t xml:space="preserve">orked closely with Dr. </w:t>
       </w:r>
-      <w:hyperlink r:id="rId14" w:history="1">
+      <w:hyperlink r:id="rId18" w:history="1">
         <w:r>
           <w:rPr>
             <w:rStyle w:val="a7"/>
@@ -1715,7 +1801,7 @@
         </w:rPr>
         <w:t xml:space="preserve"> and Dr. </w:t>
       </w:r>
-      <w:hyperlink r:id="rId15" w:history="1">
+      <w:hyperlink r:id="rId19" w:history="1">
         <w:r>
           <w:rPr>
             <w:rStyle w:val="a7"/>
@@ -1901,7 +1987,7 @@
         </w:rPr>
         <w:t xml:space="preserve">articipated in a literature review project with Dr. </w:t>
       </w:r>
-      <w:hyperlink r:id="rId16" w:history="1">
+      <w:hyperlink r:id="rId20" w:history="1">
         <w:proofErr w:type="spellStart"/>
         <w:r>
           <w:rPr>
@@ -2170,7 +2256,7 @@
         </w:rPr>
         <w:t xml:space="preserve">Collaborated with Professor </w:t>
       </w:r>
-      <w:hyperlink r:id="rId17" w:history="1">
+      <w:hyperlink r:id="rId21" w:history="1">
         <w:r>
           <w:rPr>
             <w:rStyle w:val="a7"/>
@@ -2426,7 +2512,7 @@
         </w:rPr>
         <w:t xml:space="preserve"> </w:t>
       </w:r>
-      <w:hyperlink r:id="rId18">
+      <w:hyperlink r:id="rId22">
         <w:proofErr w:type="spellStart"/>
         <w:r>
           <w:rPr>
@@ -2493,7 +2579,25 @@
           <w:color w:val="404040"/>
           <w:szCs w:val="24"/>
         </w:rPr>
-        <w:t xml:space="preserve"> sensors and multiple cameras, and allowed users to manipulate the depth perception of the scene.</w:t>
+        <w:t xml:space="preserve"> sensors and multiple </w:t>
+      </w:r>
+      <w:proofErr w:type="gramStart"/>
+      <w:r>
+        <w:rPr>
+          <w:rFonts w:ascii="等线" w:eastAsia="等线" w:hAnsi="等线" w:cs="等线"/>
+          <w:color w:val="404040"/>
+          <w:szCs w:val="24"/>
+        </w:rPr>
+        <w:t>cameras, and</w:t>
+      </w:r>
+      <w:proofErr w:type="gramEnd"/>
+      <w:r>
+        <w:rPr>
+          <w:rFonts w:ascii="等线" w:eastAsia="等线" w:hAnsi="等线" w:cs="等线"/>
+          <w:color w:val="404040"/>
+          <w:szCs w:val="24"/>
+        </w:rPr>
+        <w:t xml:space="preserve"> allowed users to manipulate the depth perception of the scene.</w:t>
       </w:r>
     </w:p>
     <w:p>
@@ -2856,7 +2960,7 @@
         </w:rPr>
         <w:t xml:space="preserve">Professor </w:t>
       </w:r>
-      <w:hyperlink r:id="rId19" w:history="1">
+      <w:hyperlink r:id="rId23" w:history="1">
         <w:proofErr w:type="spellStart"/>
         <w:r>
           <w:rPr>
@@ -4757,4 +4861,16 @@
   <a:objectDefaults/>
   <a:extraClrSchemeLst/>
 </a:theme>
+</file>
+
+<file path=customXml/item1.xml><?xml version="1.0" encoding="utf-8"?>
+<b:Sources xmlns:b="http://schemas.openxmlformats.org/officeDocument/2006/bibliography" xmlns="http://schemas.openxmlformats.org/officeDocument/2006/bibliography" SelectedStyle="\APASixthEditionOfficeOnline.xsl" StyleName="APA" Version="6"/>
+</file>
+
+<file path=customXml/itemProps1.xml><?xml version="1.0" encoding="utf-8"?>
+<ds:datastoreItem xmlns:ds="http://schemas.openxmlformats.org/officeDocument/2006/customXml" ds:itemID="{118200BD-9B8A-47A5-B6ED-97B0F6E6AEFC}">
+  <ds:schemaRefs>
+    <ds:schemaRef ds:uri="http://schemas.openxmlformats.org/officeDocument/2006/bibliography"/>
+  </ds:schemaRefs>
+</ds:datastoreItem>
 </file>
--- a/research/HanXiao_CV.docx
+++ b/research/HanXiao_CV.docx
@@ -241,7 +241,31 @@
           <w:color w:val="252525"/>
           <w:szCs w:val="24"/>
         </w:rPr>
-        <w:t xml:space="preserve"> 2026.</w:t>
+        <w:t xml:space="preserve"> 202</w:t>
+      </w:r>
+      <w:r>
+        <w:rPr>
+          <w:rFonts w:ascii="等线 Light"/>
+          <w:color w:val="252525"/>
+          <w:szCs w:val="24"/>
+        </w:rPr>
+        <w:t>5</w:t>
+      </w:r>
+      <w:r>
+        <w:rPr>
+          <w:rFonts w:ascii="等线 Light"/>
+          <w:color w:val="252525"/>
+          <w:szCs w:val="24"/>
+        </w:rPr>
+        <w:t>.</w:t>
+      </w:r>
+      <w:r>
+        <w:rPr>
+          <w:rFonts w:ascii="等线 Light"/>
+          <w:color w:val="252525"/>
+          <w:szCs w:val="24"/>
+        </w:rPr>
+        <w:t>1</w:t>
       </w:r>
       <w:r>
         <w:rPr>
@@ -517,30 +541,20 @@
         <w:spacing w:before="103"/>
         <w:ind w:hanging="361"/>
         <w:rPr>
-          <w:rFonts w:ascii="Symbol" w:hAnsi="Symbol"/>
-          <w:color w:val="404040"/>
-          <w:sz w:val="20"/>
-          <w:szCs w:val="24"/>
-        </w:rPr>
-      </w:pPr>
-      <w:r>
-        <w:rPr>
-          <w:color w:val="404040"/>
-          <w:sz w:val="20"/>
-          <w:szCs w:val="24"/>
-        </w:rPr>
-        <w:t xml:space="preserve">Upper Second-Class </w:t>
-      </w:r>
-      <w:proofErr w:type="spellStart"/>
-      <w:r>
-        <w:rPr>
-          <w:color w:val="404040"/>
-          <w:sz w:val="20"/>
-          <w:szCs w:val="24"/>
-        </w:rPr>
-        <w:t>Honours</w:t>
-      </w:r>
-      <w:proofErr w:type="spellEnd"/>
+          <w:rFonts w:ascii="Symbol" w:hAnsi="Symbol" w:hint="eastAsia"/>
+          <w:color w:val="404040"/>
+          <w:sz w:val="20"/>
+          <w:szCs w:val="24"/>
+        </w:rPr>
+      </w:pPr>
+      <w:r>
+        <w:rPr>
+          <w:color w:val="404040"/>
+          <w:sz w:val="20"/>
+          <w:szCs w:val="24"/>
+        </w:rPr>
+        <w:t>Upper Second-Class Honours</w:t>
+      </w:r>
     </w:p>
     <w:p>
       <w:pPr>
@@ -568,25 +582,7 @@
           <w:sz w:val="20"/>
           <w:szCs w:val="24"/>
         </w:rPr>
-        <w:t xml:space="preserve">Joint </w:t>
-      </w:r>
-      <w:proofErr w:type="spellStart"/>
-      <w:r>
-        <w:rPr>
-          <w:color w:val="404040"/>
-          <w:sz w:val="20"/>
-          <w:szCs w:val="24"/>
-        </w:rPr>
-        <w:t>programme</w:t>
-      </w:r>
-      <w:proofErr w:type="spellEnd"/>
-      <w:r>
-        <w:rPr>
-          <w:color w:val="404040"/>
-          <w:sz w:val="20"/>
-          <w:szCs w:val="24"/>
-        </w:rPr>
-        <w:t xml:space="preserve"> with Beijing University of Posts and Telecommunications</w:t>
+        <w:t>Joint programme with Beijing University of Posts and Telecommunications</w:t>
       </w:r>
     </w:p>
     <w:p>
@@ -634,114 +630,24 @@
           <w:sz w:val="20"/>
           <w:szCs w:val="20"/>
         </w:rPr>
-        <w:t xml:space="preserve">Xuhai Xu, </w:t>
-      </w:r>
-      <w:proofErr w:type="spellStart"/>
-      <w:r>
-        <w:rPr>
-          <w:color w:val="404040"/>
+        <w:t>Xuhai Xu, Tianyuan Zou, Han Xiao, Yanzhang Li, Ruolin Wang, Tianyi Yuan, Yuntao Wang, Yuanchun Shi,</w:t>
+      </w:r>
+      <w:r>
+        <w:rPr>
+          <w:color w:val="404040"/>
+          <w:spacing w:val="1"/>
           <w:sz w:val="20"/>
           <w:szCs w:val="20"/>
         </w:rPr>
-        <w:t>Tianyuan</w:t>
-      </w:r>
-      <w:proofErr w:type="spellEnd"/>
+        <w:t xml:space="preserve"> </w:t>
+      </w:r>
       <w:r>
         <w:rPr>
           <w:color w:val="404040"/>
           <w:sz w:val="20"/>
           <w:szCs w:val="20"/>
         </w:rPr>
-        <w:t xml:space="preserve"> Zou, Han Xiao, </w:t>
-      </w:r>
-      <w:proofErr w:type="spellStart"/>
-      <w:r>
-        <w:rPr>
-          <w:color w:val="404040"/>
-          <w:sz w:val="20"/>
-          <w:szCs w:val="20"/>
-        </w:rPr>
-        <w:t>Yanzhang</w:t>
-      </w:r>
-      <w:proofErr w:type="spellEnd"/>
-      <w:r>
-        <w:rPr>
-          <w:color w:val="404040"/>
-          <w:sz w:val="20"/>
-          <w:szCs w:val="20"/>
-        </w:rPr>
-        <w:t xml:space="preserve"> Li, Ruolin Wang, Tianyi Yuan, </w:t>
-      </w:r>
-      <w:proofErr w:type="spellStart"/>
-      <w:r>
-        <w:rPr>
-          <w:color w:val="404040"/>
-          <w:sz w:val="20"/>
-          <w:szCs w:val="20"/>
-        </w:rPr>
-        <w:t>Yuntao</w:t>
-      </w:r>
-      <w:proofErr w:type="spellEnd"/>
-      <w:r>
-        <w:rPr>
-          <w:color w:val="404040"/>
-          <w:sz w:val="20"/>
-          <w:szCs w:val="20"/>
-        </w:rPr>
-        <w:t xml:space="preserve"> Wang, </w:t>
-      </w:r>
-      <w:proofErr w:type="spellStart"/>
-      <w:r>
-        <w:rPr>
-          <w:color w:val="404040"/>
-          <w:sz w:val="20"/>
-          <w:szCs w:val="20"/>
-        </w:rPr>
-        <w:t>Yuanchun</w:t>
-      </w:r>
-      <w:proofErr w:type="spellEnd"/>
-      <w:r>
-        <w:rPr>
-          <w:color w:val="404040"/>
-          <w:sz w:val="20"/>
-          <w:szCs w:val="20"/>
-        </w:rPr>
-        <w:t xml:space="preserve"> Shi,</w:t>
-      </w:r>
-      <w:r>
-        <w:rPr>
-          <w:color w:val="404040"/>
-          <w:spacing w:val="1"/>
-          <w:sz w:val="20"/>
-          <w:szCs w:val="20"/>
-        </w:rPr>
-        <w:t xml:space="preserve"> </w:t>
-      </w:r>
-      <w:r>
-        <w:rPr>
-          <w:color w:val="404040"/>
-          <w:sz w:val="20"/>
-          <w:szCs w:val="20"/>
-        </w:rPr>
-        <w:t xml:space="preserve">Jennifer Mankoff, and Anind K Dey. 2022. </w:t>
-      </w:r>
-      <w:proofErr w:type="spellStart"/>
-      <w:r>
-        <w:rPr>
-          <w:color w:val="404040"/>
-          <w:sz w:val="20"/>
-          <w:szCs w:val="20"/>
-        </w:rPr>
-        <w:t>TypeOut</w:t>
-      </w:r>
-      <w:proofErr w:type="spellEnd"/>
-      <w:r>
-        <w:rPr>
-          <w:color w:val="404040"/>
-          <w:sz w:val="20"/>
-          <w:szCs w:val="20"/>
-        </w:rPr>
-        <w:t>: Leveraging Just-in-Time Self-Affirmation for</w:t>
+        <w:t>Jennifer Mankoff, and Anind K Dey. 2022. TypeOut: Leveraging Just-in-Time Self-Affirmation for</w:t>
       </w:r>
       <w:r>
         <w:rPr>
@@ -815,43 +721,7 @@
           <w:sz w:val="20"/>
           <w:szCs w:val="20"/>
         </w:rPr>
-        <w:t xml:space="preserve">Ashwin Ram, Han Xiao, </w:t>
-      </w:r>
-      <w:proofErr w:type="spellStart"/>
-      <w:r>
-        <w:rPr>
-          <w:color w:val="404040"/>
-          <w:sz w:val="20"/>
-          <w:szCs w:val="20"/>
-        </w:rPr>
-        <w:t>Shengdong</w:t>
-      </w:r>
-      <w:proofErr w:type="spellEnd"/>
-      <w:r>
-        <w:rPr>
-          <w:color w:val="404040"/>
-          <w:sz w:val="20"/>
-          <w:szCs w:val="20"/>
-        </w:rPr>
-        <w:t xml:space="preserve"> Zhao, and Chi-Wing Fu. 2023. </w:t>
-      </w:r>
-      <w:proofErr w:type="spellStart"/>
-      <w:r>
-        <w:rPr>
-          <w:color w:val="404040"/>
-          <w:sz w:val="20"/>
-          <w:szCs w:val="20"/>
-        </w:rPr>
-        <w:t>VidAdapter</w:t>
-      </w:r>
-      <w:proofErr w:type="spellEnd"/>
-      <w:r>
-        <w:rPr>
-          <w:color w:val="404040"/>
-          <w:sz w:val="20"/>
-          <w:szCs w:val="20"/>
-        </w:rPr>
-        <w:t xml:space="preserve">: Adapting Blackboard-Style Videos for Ubiquitous Viewing. Proc. ACM Interact. Mob. Wearable Ubiquitous Technol. 7, 3, Article 119 (September 2023), 19 pages. </w:t>
+        <w:t xml:space="preserve">Ashwin Ram, Han Xiao, Shengdong Zhao, and Chi-Wing Fu. 2023. VidAdapter: Adapting Blackboard-Style Videos for Ubiquitous Viewing. Proc. ACM Interact. Mob. Wearable Ubiquitous Technol. 7, 3, Article 119 (September 2023), 19 pages. </w:t>
       </w:r>
       <w:hyperlink r:id="rId12" w:history="1">
         <w:r>
@@ -1462,23 +1332,13 @@
           <w:szCs w:val="24"/>
         </w:rPr>
       </w:pPr>
-      <w:proofErr w:type="spellStart"/>
-      <w:r>
-        <w:rPr>
-          <w:rFonts w:ascii="等线 Light"/>
-          <w:color w:val="252525"/>
-          <w:szCs w:val="24"/>
-        </w:rPr>
-        <w:t>TypeOut</w:t>
-      </w:r>
-      <w:proofErr w:type="spellEnd"/>
-      <w:r>
-        <w:rPr>
-          <w:rFonts w:ascii="等线 Light"/>
-          <w:color w:val="252525"/>
-          <w:szCs w:val="24"/>
-        </w:rPr>
-        <w:t>: Leveraging Just-in-Time Self-Affirmation for Smartphone Overuse Reduction</w:t>
+      <w:r>
+        <w:rPr>
+          <w:rFonts w:ascii="等线 Light"/>
+          <w:color w:val="252525"/>
+          <w:szCs w:val="24"/>
+        </w:rPr>
+        <w:t>TypeOut: Leveraging Just-in-Time Self-Affirmation for Smartphone Overuse Reduction</w:t>
       </w:r>
       <w:r>
         <w:rPr>
@@ -1600,25 +1460,7 @@
           <w:sz w:val="20"/>
           <w:szCs w:val="24"/>
         </w:rPr>
-        <w:t xml:space="preserve">on smartphone usage </w:t>
-      </w:r>
-      <w:proofErr w:type="spellStart"/>
-      <w:r>
-        <w:rPr>
-          <w:color w:val="404040"/>
-          <w:sz w:val="20"/>
-          <w:szCs w:val="24"/>
-        </w:rPr>
-        <w:t>behaviour</w:t>
-      </w:r>
-      <w:proofErr w:type="spellEnd"/>
-      <w:r>
-        <w:rPr>
-          <w:color w:val="404040"/>
-          <w:sz w:val="20"/>
-          <w:szCs w:val="24"/>
-        </w:rPr>
-        <w:t xml:space="preserve"> change</w:t>
+        <w:t>on smartphone usage behaviour change</w:t>
       </w:r>
       <w:r>
         <w:rPr>
@@ -1808,18 +1650,8 @@
             <w:sz w:val="20"/>
             <w:szCs w:val="24"/>
           </w:rPr>
-          <w:t xml:space="preserve">Adiba </w:t>
+          <w:t>Adiba Orzikulova</w:t>
         </w:r>
-        <w:proofErr w:type="spellStart"/>
-        <w:r>
-          <w:rPr>
-            <w:rStyle w:val="a7"/>
-            <w:sz w:val="20"/>
-            <w:szCs w:val="24"/>
-          </w:rPr>
-          <w:t>Orzikulova</w:t>
-        </w:r>
-        <w:proofErr w:type="spellEnd"/>
       </w:hyperlink>
       <w:r>
         <w:rPr>
@@ -1845,7 +1677,6 @@
         </w:rPr>
         <w:t xml:space="preserve">project of our previous work at ACSP 2021, where we proposed a novel Machine Learning model to analyze and optimize smartphone use </w:t>
       </w:r>
-      <w:proofErr w:type="spellStart"/>
       <w:r>
         <w:rPr>
           <w:color w:val="404040"/>
@@ -1854,7 +1685,6 @@
         </w:rPr>
         <w:t>behaviour</w:t>
       </w:r>
-      <w:proofErr w:type="spellEnd"/>
       <w:r>
         <w:rPr>
           <w:color w:val="404040"/>
@@ -1988,23 +1818,13 @@
         <w:t xml:space="preserve">articipated in a literature review project with Dr. </w:t>
       </w:r>
       <w:hyperlink r:id="rId20" w:history="1">
-        <w:proofErr w:type="spellStart"/>
         <w:r>
           <w:rPr>
             <w:rStyle w:val="a7"/>
             <w:sz w:val="22"/>
             <w:szCs w:val="22"/>
           </w:rPr>
-          <w:t>Kangsoo</w:t>
-        </w:r>
-        <w:proofErr w:type="spellEnd"/>
-        <w:r>
-          <w:rPr>
-            <w:rStyle w:val="a7"/>
-            <w:sz w:val="22"/>
-            <w:szCs w:val="22"/>
-          </w:rPr>
-          <w:t xml:space="preserve"> Kim</w:t>
+          <w:t>Kangsoo Kim</w:t>
         </w:r>
       </w:hyperlink>
       <w:r>
@@ -2513,23 +2333,13 @@
         <w:t xml:space="preserve"> </w:t>
       </w:r>
       <w:hyperlink r:id="rId22">
-        <w:proofErr w:type="spellStart"/>
         <w:r>
           <w:rPr>
             <w:color w:val="0462C1"/>
             <w:szCs w:val="24"/>
             <w:u w:val="single" w:color="0462C1"/>
           </w:rPr>
-          <w:t>Yuntao</w:t>
-        </w:r>
-        <w:proofErr w:type="spellEnd"/>
-        <w:r>
-          <w:rPr>
-            <w:color w:val="0462C1"/>
-            <w:szCs w:val="24"/>
-            <w:u w:val="single" w:color="0462C1"/>
-          </w:rPr>
-          <w:t xml:space="preserve"> Wang</w:t>
+          <w:t>Yuntao Wang</w:t>
         </w:r>
         <w:r>
           <w:rPr>
@@ -2561,43 +2371,7 @@
           <w:color w:val="404040"/>
           <w:szCs w:val="24"/>
         </w:rPr>
-        <w:t xml:space="preserve">. The video was generated using ARCore, which captured depth data from </w:t>
-      </w:r>
-      <w:proofErr w:type="spellStart"/>
-      <w:r>
-        <w:rPr>
-          <w:rFonts w:ascii="等线" w:eastAsia="等线" w:hAnsi="等线" w:cs="等线"/>
-          <w:color w:val="404040"/>
-          <w:szCs w:val="24"/>
-        </w:rPr>
-        <w:t>ToF</w:t>
-      </w:r>
-      <w:proofErr w:type="spellEnd"/>
-      <w:r>
-        <w:rPr>
-          <w:rFonts w:ascii="等线" w:eastAsia="等线" w:hAnsi="等线" w:cs="等线"/>
-          <w:color w:val="404040"/>
-          <w:szCs w:val="24"/>
-        </w:rPr>
-        <w:t xml:space="preserve"> sensors and multiple </w:t>
-      </w:r>
-      <w:proofErr w:type="gramStart"/>
-      <w:r>
-        <w:rPr>
-          <w:rFonts w:ascii="等线" w:eastAsia="等线" w:hAnsi="等线" w:cs="等线"/>
-          <w:color w:val="404040"/>
-          <w:szCs w:val="24"/>
-        </w:rPr>
-        <w:t>cameras, and</w:t>
-      </w:r>
-      <w:proofErr w:type="gramEnd"/>
-      <w:r>
-        <w:rPr>
-          <w:rFonts w:ascii="等线" w:eastAsia="等线" w:hAnsi="等线" w:cs="等线"/>
-          <w:color w:val="404040"/>
-          <w:szCs w:val="24"/>
-        </w:rPr>
-        <w:t xml:space="preserve"> allowed users to manipulate the depth perception of the scene.</w:t>
+        <w:t>. The video was generated using ARCore, which captured depth data from ToF sensors and multiple cameras, and allowed users to manipulate the depth perception of the scene.</w:t>
       </w:r>
     </w:p>
     <w:p>
@@ -2961,23 +2735,13 @@
         <w:t xml:space="preserve">Professor </w:t>
       </w:r>
       <w:hyperlink r:id="rId23" w:history="1">
-        <w:proofErr w:type="spellStart"/>
         <w:r>
           <w:rPr>
             <w:rStyle w:val="a7"/>
             <w:sz w:val="20"/>
             <w:szCs w:val="24"/>
           </w:rPr>
-          <w:t>Yuntao</w:t>
-        </w:r>
-        <w:proofErr w:type="spellEnd"/>
-        <w:r>
-          <w:rPr>
-            <w:rStyle w:val="a7"/>
-            <w:sz w:val="20"/>
-            <w:szCs w:val="24"/>
-          </w:rPr>
-          <w:t xml:space="preserve"> Wang</w:t>
+          <w:t>Yuntao Wang</w:t>
         </w:r>
       </w:hyperlink>
       <w:r>
